--- a/dactausecasetrave.docx
+++ b/dactausecasetrave.docx
@@ -27,10 +27,10 @@
     <w:p>
       <w:r>
         <w:drawing>
-          <wp:inline distT="0" distB="0" distL="0" distR="0" wp14:anchorId="0B141665" wp14:editId="2257DC5B">
-            <wp:extent cx="5943600" cy="3352800"/>
-            <wp:effectExtent l="0" t="0" r="0" b="0"/>
-            <wp:docPr id="1165983657" name="Picture 2" descr="A diagram of a diagram&#10;&#10;AI-generated content may be incorrect."/>
+          <wp:inline distT="0" distB="0" distL="0" distR="0" wp14:anchorId="6888D550" wp14:editId="66EABC54">
+            <wp:extent cx="5943600" cy="3255010"/>
+            <wp:effectExtent l="0" t="0" r="0" b="2540"/>
+            <wp:docPr id="178316634" name="Picture 1" descr="A diagram of a diagram&#10;&#10;AI-generated content may be incorrect."/>
             <wp:cNvGraphicFramePr>
               <a:graphicFrameLocks xmlns:a="http://schemas.openxmlformats.org/drawingml/2006/main" noChangeAspect="1"/>
             </wp:cNvGraphicFramePr>
@@ -38,36 +38,23 @@
               <a:graphicData uri="http://schemas.openxmlformats.org/drawingml/2006/picture">
                 <pic:pic xmlns:pic="http://schemas.openxmlformats.org/drawingml/2006/picture">
                   <pic:nvPicPr>
-                    <pic:cNvPr id="1165983657" name="Picture 2" descr="A diagram of a diagram&#10;&#10;AI-generated content may be incorrect."/>
-                    <pic:cNvPicPr>
-                      <a:picLocks noChangeAspect="1" noChangeArrowheads="1"/>
-                    </pic:cNvPicPr>
+                    <pic:cNvPr id="178316634" name="Picture 1" descr="A diagram of a diagram&#10;&#10;AI-generated content may be incorrect."/>
+                    <pic:cNvPicPr/>
                   </pic:nvPicPr>
                   <pic:blipFill>
-                    <a:blip r:embed="rId5">
-                      <a:extLst>
-                        <a:ext uri="{28A0092B-C50C-407E-A947-70E740481C1C}">
-                          <a14:useLocalDpi xmlns:a14="http://schemas.microsoft.com/office/drawing/2010/main" val="0"/>
-                        </a:ext>
-                      </a:extLst>
-                    </a:blip>
-                    <a:srcRect/>
+                    <a:blip r:embed="rId5"/>
                     <a:stretch>
                       <a:fillRect/>
                     </a:stretch>
                   </pic:blipFill>
-                  <pic:spPr bwMode="auto">
+                  <pic:spPr>
                     <a:xfrm>
                       <a:off x="0" y="0"/>
-                      <a:ext cx="5943600" cy="3352800"/>
+                      <a:ext cx="5943600" cy="3255010"/>
                     </a:xfrm>
                     <a:prstGeom prst="rect">
                       <a:avLst/>
                     </a:prstGeom>
-                    <a:noFill/>
-                    <a:ln>
-                      <a:noFill/>
-                    </a:ln>
                   </pic:spPr>
                 </pic:pic>
               </a:graphicData>
@@ -259,6 +246,14 @@
               </w:rPr>
               <w:t>Người dùng chọn mục “Trả vé” trên thanh tab</w:t>
             </w:r>
+            <w:r>
+              <w:rPr>
+                <w:rFonts w:ascii="Times New Roman" w:hAnsi="Times New Roman" w:cs="Times New Roman"/>
+                <w:sz w:val="28"/>
+                <w:szCs w:val="28"/>
+              </w:rPr>
+              <w:t>.</w:t>
+            </w:r>
           </w:p>
           <w:p>
             <w:pPr>
@@ -281,6 +276,14 @@
               </w:rPr>
               <w:t>Màn hình hệ thống hiện thị trang trả vé</w:t>
             </w:r>
+            <w:r>
+              <w:rPr>
+                <w:rFonts w:ascii="Times New Roman" w:hAnsi="Times New Roman" w:cs="Times New Roman"/>
+                <w:sz w:val="28"/>
+                <w:szCs w:val="28"/>
+              </w:rPr>
+              <w:t>.</w:t>
+            </w:r>
           </w:p>
           <w:p>
             <w:pPr>
@@ -303,6 +306,14 @@
               </w:rPr>
               <w:t>Người dùng điền thông tin vé cần trả: Mã đặt chỗ, Email, số điện thoại</w:t>
             </w:r>
+            <w:r>
+              <w:rPr>
+                <w:rFonts w:ascii="Times New Roman" w:hAnsi="Times New Roman" w:cs="Times New Roman"/>
+                <w:sz w:val="28"/>
+                <w:szCs w:val="28"/>
+              </w:rPr>
+              <w:t>.</w:t>
+            </w:r>
           </w:p>
           <w:p>
             <w:pPr>
@@ -325,6 +336,14 @@
               </w:rPr>
               <w:t>Người dùng nhấn nút “Tra cứu”</w:t>
             </w:r>
+            <w:r>
+              <w:rPr>
+                <w:rFonts w:ascii="Times New Roman" w:hAnsi="Times New Roman" w:cs="Times New Roman"/>
+                <w:sz w:val="28"/>
+                <w:szCs w:val="28"/>
+              </w:rPr>
+              <w:t>.</w:t>
+            </w:r>
           </w:p>
           <w:p>
             <w:pPr>
@@ -347,6 +366,14 @@
               </w:rPr>
               <w:t>Hệ thống kiểm tra các thông tin người dùng đã nhập</w:t>
             </w:r>
+            <w:r>
+              <w:rPr>
+                <w:rFonts w:ascii="Times New Roman" w:hAnsi="Times New Roman" w:cs="Times New Roman"/>
+                <w:sz w:val="28"/>
+                <w:szCs w:val="28"/>
+              </w:rPr>
+              <w:t>.</w:t>
+            </w:r>
           </w:p>
           <w:p>
             <w:pPr>
@@ -399,6 +426,14 @@
               </w:rPr>
               <w:t>Người dùng xác nhận các thông tin vé muốn trả</w:t>
             </w:r>
+            <w:r>
+              <w:rPr>
+                <w:rFonts w:ascii="Times New Roman" w:hAnsi="Times New Roman" w:cs="Times New Roman"/>
+                <w:sz w:val="28"/>
+                <w:szCs w:val="28"/>
+              </w:rPr>
+              <w:t>.</w:t>
+            </w:r>
           </w:p>
           <w:p>
             <w:pPr>
@@ -421,6 +456,14 @@
               </w:rPr>
               <w:t>Hệ thống gửi mã xác nhận thông qua email của người dùng</w:t>
             </w:r>
+            <w:r>
+              <w:rPr>
+                <w:rFonts w:ascii="Times New Roman" w:hAnsi="Times New Roman" w:cs="Times New Roman"/>
+                <w:sz w:val="28"/>
+                <w:szCs w:val="28"/>
+              </w:rPr>
+              <w:t>.</w:t>
+            </w:r>
           </w:p>
           <w:p>
             <w:pPr>
@@ -459,6 +502,14 @@
               </w:rPr>
               <w:t>đã nhận</w:t>
             </w:r>
+            <w:r>
+              <w:rPr>
+                <w:rFonts w:ascii="Times New Roman" w:hAnsi="Times New Roman" w:cs="Times New Roman"/>
+                <w:sz w:val="28"/>
+                <w:szCs w:val="28"/>
+              </w:rPr>
+              <w:t>.</w:t>
+            </w:r>
           </w:p>
           <w:p>
             <w:pPr>
@@ -480,6 +531,28 @@
                 <w:szCs w:val="28"/>
               </w:rPr>
               <w:t xml:space="preserve"> Hệ thống kiểm tra mã xác nhận đã nhập. Nếu đúng, hiển thị thông báo ra màn hình đã trả vé thành công.</w:t>
+            </w:r>
+          </w:p>
+          <w:p>
+            <w:pPr>
+              <w:pStyle w:val="ListParagraph"/>
+              <w:numPr>
+                <w:ilvl w:val="0"/>
+                <w:numId w:val="3"/>
+              </w:numPr>
+              <w:rPr>
+                <w:rFonts w:ascii="Times New Roman" w:hAnsi="Times New Roman" w:cs="Times New Roman"/>
+                <w:sz w:val="28"/>
+                <w:szCs w:val="28"/>
+              </w:rPr>
+            </w:pPr>
+            <w:r>
+              <w:rPr>
+                <w:rFonts w:ascii="Times New Roman" w:hAnsi="Times New Roman" w:cs="Times New Roman"/>
+                <w:sz w:val="28"/>
+                <w:szCs w:val="28"/>
+              </w:rPr>
+              <w:t xml:space="preserve"> Hệ thống ngân hàng xử lí hoàn tiền.</w:t>
             </w:r>
           </w:p>
           <w:p>
@@ -528,6 +601,7 @@
                 <w:sz w:val="28"/>
                 <w:szCs w:val="28"/>
               </w:rPr>
+              <w:lastRenderedPageBreak/>
               <w:t xml:space="preserve">3. Nếu người dùng quên mã đặt chỗ: </w:t>
             </w:r>
           </w:p>
@@ -563,7 +637,6 @@
                       <w:sz w:val="28"/>
                       <w:szCs w:val="28"/>
                     </w:rPr>
-                    <w:lastRenderedPageBreak/>
                     <w:t>3a</w:t>
                   </w:r>
                 </w:p>
@@ -646,6 +719,14 @@
                     </w:rPr>
                     <w:t>Màn hình hiển thị trang quên mã đặt chỗ</w:t>
                   </w:r>
+                  <w:r>
+                    <w:rPr>
+                      <w:rFonts w:ascii="Times New Roman" w:hAnsi="Times New Roman" w:cs="Times New Roman"/>
+                      <w:sz w:val="28"/>
+                      <w:szCs w:val="28"/>
+                    </w:rPr>
+                    <w:t>.</w:t>
+                  </w:r>
                 </w:p>
               </w:tc>
             </w:tr>
@@ -693,6 +774,14 @@
                       <w:szCs w:val="28"/>
                     </w:rPr>
                     <w:t>Người dùng nhập địa chỉ email của mình và nhấn nút “Nhận lại mã”</w:t>
+                  </w:r>
+                  <w:r>
+                    <w:rPr>
+                      <w:rFonts w:ascii="Times New Roman" w:hAnsi="Times New Roman" w:cs="Times New Roman"/>
+                      <w:sz w:val="28"/>
+                      <w:szCs w:val="28"/>
+                    </w:rPr>
+                    <w:t>.</w:t>
                   </w:r>
                 </w:p>
               </w:tc>
@@ -765,6 +854,14 @@
               </w:rPr>
               <w:t>5a. Nếu người dùng nhập sai thông tin, hệ thống yêu cầu người dùng nhập lại</w:t>
             </w:r>
+            <w:r>
+              <w:rPr>
+                <w:rFonts w:ascii="Times New Roman" w:hAnsi="Times New Roman" w:cs="Times New Roman"/>
+                <w:sz w:val="28"/>
+                <w:szCs w:val="28"/>
+              </w:rPr>
+              <w:t>.</w:t>
+            </w:r>
           </w:p>
           <w:p>
             <w:pPr>
@@ -828,6 +925,14 @@
               </w:rPr>
               <w:t>Hệ thống phải có dữ liệu vé đã lưu trong cơ sở dữ liệu</w:t>
             </w:r>
+            <w:r>
+              <w:rPr>
+                <w:rFonts w:ascii="Times New Roman" w:hAnsi="Times New Roman" w:cs="Times New Roman"/>
+                <w:sz w:val="28"/>
+                <w:szCs w:val="28"/>
+              </w:rPr>
+              <w:t>.</w:t>
+            </w:r>
           </w:p>
           <w:p>
             <w:pPr>
@@ -849,6 +954,14 @@
                 <w:szCs w:val="28"/>
               </w:rPr>
               <w:t>Người dùng phải đặt vé qua email</w:t>
+            </w:r>
+            <w:r>
+              <w:rPr>
+                <w:rFonts w:ascii="Times New Roman" w:hAnsi="Times New Roman" w:cs="Times New Roman"/>
+                <w:sz w:val="28"/>
+                <w:szCs w:val="28"/>
+              </w:rPr>
+              <w:t>.</w:t>
             </w:r>
           </w:p>
           <w:p>
@@ -2021,6 +2134,7 @@
   <w:style w:type="character" w:default="1" w:styleId="DefaultParagraphFont">
     <w:name w:val="Default Paragraph Font"/>
     <w:uiPriority w:val="1"/>
+    <w:semiHidden/>
     <w:unhideWhenUsed/>
   </w:style>
   <w:style w:type="table" w:default="1" w:styleId="TableNormal">
